--- a/papers/2/version for collabs /NeuroBypassManuscript.docx
+++ b/papers/2/version for collabs /NeuroBypassManuscript.docx
@@ -70,14 +70,7 @@
           <w:b/>
           <w:bCs/>
         </w:rPr>
-        <w:t>3</w:t>
-      </w:r>
-      <w:r>
-        <w:rPr>
-          <w:b/>
-          <w:bCs/>
-        </w:rPr>
-        <w:t xml:space="preserve"> </w:t>
+        <w:t xml:space="preserve">3 </w:t>
       </w:r>
       <w:r>
         <w:rPr>
@@ -6544,7 +6537,43 @@
         <w:rPr>
           <w:rFonts w:eastAsiaTheme="minorHAnsi"/>
         </w:rPr>
-        <w:t xml:space="preserve"> effect sizes could not be completed due to an insufficient sample of trials in different indications. Last, our ability to assess adverse impacts of phase 2 bypass is limited by the effects of confound described above.</w:t>
+        <w:t xml:space="preserve"> effect sizes could not be completed due to an insufficient sample of trials in different indications.</w:t>
+      </w:r>
+      <w:del w:id="0" w:author="Hannah Moyer" w:date="2023-07-19T14:37:00Z">
+        <w:r>
+          <w:rPr>
+            <w:rFonts w:eastAsiaTheme="minorHAnsi"/>
+          </w:rPr>
+          <w:delText xml:space="preserve"> Last,</w:delText>
+        </w:r>
+      </w:del>
+      <w:r>
+        <w:rPr>
+          <w:rFonts w:eastAsiaTheme="minorHAnsi"/>
+        </w:rPr>
+        <w:t xml:space="preserve"> </w:t>
+      </w:r>
+      <w:ins w:id="1" w:author="Hannah Moyer" w:date="2023-07-19T14:37:00Z">
+        <w:r>
+          <w:rPr>
+            <w:rFonts w:eastAsiaTheme="minorHAnsi"/>
+          </w:rPr>
+          <w:t>O</w:t>
+        </w:r>
+      </w:ins>
+      <w:del w:id="2" w:author="Hannah Moyer" w:date="2023-07-19T14:37:00Z">
+        <w:r>
+          <w:rPr>
+            <w:rFonts w:eastAsiaTheme="minorHAnsi"/>
+          </w:rPr>
+          <w:delText>o</w:delText>
+        </w:r>
+      </w:del>
+      <w:r>
+        <w:rPr>
+          <w:rFonts w:eastAsiaTheme="minorHAnsi"/>
+        </w:rPr>
+        <w:t>ur ability to assess adverse impacts of phase 2 bypass is limited by the effects of confound described above.</w:t>
       </w:r>
     </w:p>
     <w:p>
@@ -19126,6 +19155,14 @@
     <w:abstractNumId w:val="22"/>
   </w:num>
 </w:numbering>
+</file>
+
+<file path=word/people.xml><?xml version="1.0" encoding="utf-8"?>
+<w15:people xmlns:wpc="http://schemas.microsoft.com/office/word/2010/wordprocessingCanvas" xmlns:cx="http://schemas.microsoft.com/office/drawing/2014/chartex" xmlns:cx1="http://schemas.microsoft.com/office/drawing/2015/9/8/chartex" xmlns:cx2="http://schemas.microsoft.com/office/drawing/2015/10/21/chartex" xmlns:cx3="http://schemas.microsoft.com/office/drawing/2016/5/9/chartex" xmlns:cx4="http://schemas.microsoft.com/office/drawing/2016/5/10/chartex" xmlns:cx5="http://schemas.microsoft.com/office/drawing/2016/5/11/chartex" xmlns:cx6="http://schemas.microsoft.com/office/drawing/2016/5/12/chartex" xmlns:cx7="http://schemas.microsoft.com/office/drawing/2016/5/13/chartex" xmlns:cx8="http://schemas.microsoft.com/office/drawing/2016/5/14/chartex" xmlns:mc="http://schemas.openxmlformats.org/markup-compatibility/2006" xmlns:aink="http://schemas.microsoft.com/office/drawing/2016/ink" xmlns:am3d="http://schemas.microsoft.com/office/drawing/2017/model3d" xmlns:o="urn:schemas-microsoft-com:office:office" xmlns:oel="http://schemas.microsoft.com/office/2019/extlst" xmlns:r="http://schemas.openxmlformats.org/officeDocument/2006/relationships" xmlns:m="http://schemas.openxmlformats.org/officeDocument/2006/math" xmlns:v="urn:schemas-microsoft-com:vml" xmlns:wp14="http://schemas.microsoft.com/office/word/2010/wordprocessingDrawing" xmlns:wp="http://schemas.openxmlformats.org/drawingml/2006/wordprocessingDrawing" xmlns:w10="urn:schemas-microsoft-com:office:word" xmlns:w="http://schemas.openxmlformats.org/wordprocessingml/2006/main" xmlns:w14="http://schemas.microsoft.com/office/word/2010/wordml" xmlns:w15="http://schemas.microsoft.com/office/word/2012/wordml" xmlns:w16cex="http://schemas.microsoft.com/office/word/2018/wordml/cex" xmlns:w16cid="http://schemas.microsoft.com/office/word/2016/wordml/cid" xmlns:w16="http://schemas.microsoft.com/office/word/2018/wordml" xmlns:w16du="http://schemas.microsoft.com/office/word/2023/wordml/word16du" xmlns:w16sdtdh="http://schemas.microsoft.com/office/word/2020/wordml/sdtdatahash" xmlns:w16se="http://schemas.microsoft.com/office/word/2015/wordml/symex" xmlns:wpg="http://schemas.microsoft.com/office/word/2010/wordprocessingGroup" xmlns:wpi="http://schemas.microsoft.com/office/word/2010/wordprocessingInk" xmlns:wne="http://schemas.microsoft.com/office/word/2006/wordml" xmlns:wps="http://schemas.microsoft.com/office/word/2010/wordprocessingShape" mc:Ignorable="w14 w15 w16se w16cid w16 w16cex w16sdtdh wp14">
+  <w15:person w15:author="Hannah Moyer">
+    <w15:presenceInfo w15:providerId="None" w15:userId="Hannah Moyer"/>
+  </w15:person>
+</w15:people>
 </file>
 
 <file path=word/styles.xml><?xml version="1.0" encoding="utf-8"?>
